--- a/lettres/models/Ltrre refus_PST_test.docx
+++ b/lettres/models/Ltrre refus_PST_test.docx
@@ -22,7 +22,7 @@
           <wp:anchor allowOverlap="1" behindDoc="0" distB="0" distL="0" distR="0" distT="0" layoutInCell="1" locked="0" relativeHeight="0" simplePos="0">
             <wp:simplePos x="0" y="0"/>
             <wp:positionH relativeFrom="character">
-              <wp:posOffset>169545</wp:posOffset>
+              <wp:posOffset>889000</wp:posOffset>
             </wp:positionH>
             <wp:positionV relativeFrom="line">
               <wp:posOffset>-139065</wp:posOffset>
@@ -89,11 +89,7 @@
       </w:pPr>
       <w:r>
         <w:rPr/>
-        <w:t xml:space="preserve">La Rochelle, le </w:t>
-      </w:r>
-      <w:r>
-        <w:rPr/>
-        <w:t>$date</w:t>
+        <w:t>La Rochelle, le $date</w:t>
       </w:r>
     </w:p>
     <w:p>
@@ -118,7 +114,7 @@
       <w:pPr>
         <w:pStyle w:val="style0"/>
         <w:tabs>
-          <w:tab w:leader="none" w:pos="4110" w:val="left"/>
+          <w:tab w:leader="none" w:pos="3542" w:val="left"/>
         </w:tabs>
         <w:ind w:hanging="0" w:left="-284" w:right="0"/>
       </w:pPr>
@@ -134,19 +130,12 @@
         <w:tab/>
         <w:tab/>
       </w:r>
-      <w:r>
-        <w:rPr>
-          <w:b/>
-          <w:color w:val="FF0000"/>
-        </w:rPr>
-        <w:t>Refusé</w:t>
-      </w:r>
     </w:p>
     <w:p>
       <w:pPr>
         <w:pStyle w:val="style0"/>
         <w:tabs>
-          <w:tab w:leader="none" w:pos="4394" w:val="left"/>
+          <w:tab w:leader="none" w:pos="3826" w:val="left"/>
         </w:tabs>
         <w:spacing w:after="120" w:before="240"/>
         <w:ind w:hanging="0" w:left="-284" w:right="0"/>
@@ -156,27 +145,23 @@
         <w:rPr/>
         <w:tab/>
         <w:tab/>
-        <w:t xml:space="preserve">        $civlite </w:t>
-      </w:r>
-      <w:r>
-        <w:rPr/>
-        <w:t>$nom $prenom</w:t>
+        <w:t xml:space="preserve">        </w:t>
+        <w:tab/>
+        <w:tab/>
+        <w:t>$civilite $nom $prenom</w:t>
       </w:r>
     </w:p>
     <w:p>
       <w:pPr>
         <w:pStyle w:val="style0"/>
         <w:tabs>
-          <w:tab w:leader="none" w:pos="6096" w:val="left"/>
+          <w:tab w:leader="none" w:pos="7230" w:val="left"/>
         </w:tabs>
         <w:ind w:hanging="0" w:left="567" w:right="0"/>
       </w:pPr>
       <w:r>
         <w:rPr/>
         <w:tab/>
-      </w:r>
-      <w:r>
-        <w:rPr/>
         <w:t>$adresse</w:t>
       </w:r>
     </w:p>
@@ -184,7 +169,7 @@
       <w:pPr>
         <w:pStyle w:val="style0"/>
         <w:tabs>
-          <w:tab w:leader="none" w:pos="6096" w:val="left"/>
+          <w:tab w:leader="none" w:pos="7230" w:val="left"/>
         </w:tabs>
         <w:ind w:hanging="0" w:left="567" w:right="0"/>
       </w:pPr>
@@ -197,71 +182,60 @@
       <w:pPr>
         <w:pStyle w:val="style0"/>
         <w:tabs>
-          <w:tab w:leader="none" w:pos="6096" w:val="left"/>
+          <w:tab w:leader="none" w:pos="7230" w:val="left"/>
         </w:tabs>
         <w:ind w:hanging="0" w:left="567" w:right="0"/>
       </w:pPr>
       <w:r>
         <w:rPr/>
         <w:tab/>
-      </w:r>
-      <w:r>
-        <w:rPr/>
-        <w:t>$codePostal</w:t>
-      </w:r>
-      <w:r>
-        <w:rPr/>
-        <w:t xml:space="preserve"> </w:t>
-      </w:r>
-      <w:r>
-        <w:rPr/>
-        <w:t>$ville</w:t>
-      </w:r>
-    </w:p>
-    <w:p>
-      <w:pPr>
-        <w:pStyle w:val="style0"/>
-        <w:ind w:hanging="0" w:left="567" w:right="0"/>
-      </w:pPr>
-      <w:r>
-        <w:rPr/>
-      </w:r>
-    </w:p>
-    <w:p>
-      <w:pPr>
-        <w:pStyle w:val="style0"/>
-        <w:ind w:hanging="0" w:left="567" w:right="0"/>
-      </w:pPr>
-      <w:r>
-        <w:rPr/>
-        <w:t>$civilite</w:t>
-      </w:r>
-      <w:r>
-        <w:rPr/>
-        <w:t>,</w:t>
-      </w:r>
-    </w:p>
-    <w:p>
-      <w:pPr>
-        <w:pStyle w:val="style0"/>
-        <w:ind w:hanging="0" w:left="567" w:right="0"/>
-      </w:pPr>
-      <w:r>
-        <w:rPr/>
-      </w:r>
-    </w:p>
-    <w:p>
-      <w:pPr>
-        <w:pStyle w:val="style0"/>
-        <w:ind w:hanging="0" w:left="567" w:right="0"/>
-      </w:pPr>
-      <w:r>
-        <w:rPr/>
-        <w:t xml:space="preserve">Suite à l'examen de votre dossier de , le </w:t>
-      </w:r>
-      <w:r>
-        <w:rPr/>
-        <w:t>$dateCommission</w:t>
+        <w:t>$codePostal $ville</w:t>
+      </w:r>
+    </w:p>
+    <w:p>
+      <w:pPr>
+        <w:pStyle w:val="style0"/>
+        <w:ind w:hanging="0" w:left="567" w:right="0"/>
+      </w:pPr>
+      <w:r>
+        <w:rPr/>
+      </w:r>
+    </w:p>
+    <w:p>
+      <w:pPr>
+        <w:pStyle w:val="style0"/>
+        <w:ind w:hanging="0" w:left="567" w:right="0"/>
+      </w:pPr>
+      <w:r>
+        <w:rPr/>
+        <w:t>$civilite,</w:t>
+      </w:r>
+    </w:p>
+    <w:p>
+      <w:pPr>
+        <w:pStyle w:val="style0"/>
+        <w:ind w:hanging="0" w:left="567" w:right="0"/>
+      </w:pPr>
+      <w:r>
+        <w:rPr/>
+      </w:r>
+    </w:p>
+    <w:p>
+      <w:pPr>
+        <w:pStyle w:val="style0"/>
+        <w:ind w:hanging="0" w:left="567" w:right="0"/>
+      </w:pPr>
+      <w:r>
+        <w:rPr/>
+        <w:t xml:space="preserve">Suite à l'examen de votre dossier de </w:t>
+      </w:r>
+      <w:r>
+        <w:rPr/>
+        <w:t>candidature</w:t>
+      </w:r>
+      <w:r>
+        <w:rPr/>
+        <w:t>, le $dateCommission</w:t>
       </w:r>
     </w:p>
     <w:p>
@@ -357,21 +331,7 @@
           <w:sz w:val="20"/>
           <w:szCs w:val="20"/>
         </w:rPr>
-        <w:t xml:space="preserve">Veuillez agréer, </w:t>
-      </w:r>
-      <w:r>
-        <w:rPr>
-          <w:sz w:val="20"/>
-          <w:szCs w:val="20"/>
-        </w:rPr>
-        <w:t>$civilite</w:t>
-      </w:r>
-      <w:r>
-        <w:rPr>
-          <w:sz w:val="20"/>
-          <w:szCs w:val="20"/>
-        </w:rPr>
-        <w:t>, l'expression de mes salutations distinguées.</w:t>
+        <w:t>Veuillez agréer, $civilite, l'expression de mes salutations distinguées.</w:t>
       </w:r>
     </w:p>
     <w:p>
@@ -548,7 +508,7 @@
       <w:pgNumType w:fmt="decimal"/>
       <w:formProt w:val="false"/>
       <w:textDirection w:val="lrTb"/>
-      <w:docGrid w:charSpace="16384" w:linePitch="360" w:type="default"/>
+      <w:docGrid w:charSpace="32768" w:linePitch="360" w:type="default"/>
     </w:sectPr>
   </w:body>
 </w:document>
@@ -560,8 +520,8 @@
     <w:pPr>
       <w:pStyle w:val="style0"/>
       <w:tabs>
-        <w:tab w:leader="none" w:pos="7372" w:val="center"/>
-        <w:tab w:leader="none" w:pos="11908" w:val="right"/>
+        <w:tab w:leader="none" w:pos="10208" w:val="center"/>
+        <w:tab w:leader="none" w:pos="14744" w:val="right"/>
       </w:tabs>
       <w:spacing w:after="0" w:before="0"/>
       <w:contextualSpacing w:val="false"/>
@@ -849,8 +809,8 @@
     <w:pPr>
       <w:suppressLineNumbers/>
       <w:tabs>
-        <w:tab w:leader="none" w:pos="7372" w:val="center"/>
-        <w:tab w:leader="none" w:pos="11908" w:val="right"/>
+        <w:tab w:leader="none" w:pos="10208" w:val="center"/>
+        <w:tab w:leader="none" w:pos="14744" w:val="right"/>
       </w:tabs>
       <w:spacing w:after="0" w:before="0"/>
       <w:contextualSpacing w:val="false"/>
@@ -864,8 +824,8 @@
     <w:pPr>
       <w:suppressLineNumbers/>
       <w:tabs>
-        <w:tab w:leader="none" w:pos="7372" w:val="center"/>
-        <w:tab w:leader="none" w:pos="11908" w:val="right"/>
+        <w:tab w:leader="none" w:pos="10208" w:val="center"/>
+        <w:tab w:leader="none" w:pos="14744" w:val="right"/>
       </w:tabs>
       <w:spacing w:after="0" w:before="0"/>
       <w:contextualSpacing w:val="false"/>

--- a/lettres/models/Ltrre refus_PST_test.docx
+++ b/lettres/models/Ltrre refus_PST_test.docx
@@ -22,10 +22,10 @@
           <wp:anchor allowOverlap="1" behindDoc="0" distB="0" distL="0" distR="0" distT="0" layoutInCell="1" locked="0" relativeHeight="0" simplePos="0">
             <wp:simplePos x="0" y="0"/>
             <wp:positionH relativeFrom="character">
-              <wp:posOffset>889000</wp:posOffset>
+              <wp:posOffset>1249045</wp:posOffset>
             </wp:positionH>
             <wp:positionV relativeFrom="line">
-              <wp:posOffset>-139065</wp:posOffset>
+              <wp:posOffset>139065</wp:posOffset>
             </wp:positionV>
             <wp:extent cx="1227455" cy="1019175"/>
             <wp:effectExtent b="0" l="0" r="0" t="0"/>
@@ -114,7 +114,7 @@
       <w:pPr>
         <w:pStyle w:val="style0"/>
         <w:tabs>
-          <w:tab w:leader="none" w:pos="3542" w:val="left"/>
+          <w:tab w:leader="none" w:pos="3258" w:val="left"/>
         </w:tabs>
         <w:ind w:hanging="0" w:left="-284" w:right="0"/>
       </w:pPr>
@@ -135,7 +135,7 @@
       <w:pPr>
         <w:pStyle w:val="style0"/>
         <w:tabs>
-          <w:tab w:leader="none" w:pos="3826" w:val="left"/>
+          <w:tab w:leader="none" w:pos="3542" w:val="left"/>
         </w:tabs>
         <w:spacing w:after="120" w:before="240"/>
         <w:ind w:hanging="0" w:left="-284" w:right="0"/>
@@ -155,7 +155,7 @@
       <w:pPr>
         <w:pStyle w:val="style0"/>
         <w:tabs>
-          <w:tab w:leader="none" w:pos="7230" w:val="left"/>
+          <w:tab w:leader="none" w:pos="7797" w:val="left"/>
         </w:tabs>
         <w:ind w:hanging="0" w:left="567" w:right="0"/>
       </w:pPr>
@@ -169,7 +169,7 @@
       <w:pPr>
         <w:pStyle w:val="style0"/>
         <w:tabs>
-          <w:tab w:leader="none" w:pos="7230" w:val="left"/>
+          <w:tab w:leader="none" w:pos="7797" w:val="left"/>
         </w:tabs>
         <w:ind w:hanging="0" w:left="567" w:right="0"/>
       </w:pPr>
@@ -182,7 +182,7 @@
       <w:pPr>
         <w:pStyle w:val="style0"/>
         <w:tabs>
-          <w:tab w:leader="none" w:pos="7230" w:val="left"/>
+          <w:tab w:leader="none" w:pos="7797" w:val="left"/>
         </w:tabs>
         <w:ind w:hanging="0" w:left="567" w:right="0"/>
       </w:pPr>
@@ -227,15 +227,7 @@
       </w:pPr>
       <w:r>
         <w:rPr/>
-        <w:t xml:space="preserve">Suite à l'examen de votre dossier de </w:t>
-      </w:r>
-      <w:r>
-        <w:rPr/>
-        <w:t>candidature</w:t>
-      </w:r>
-      <w:r>
-        <w:rPr/>
-        <w:t>, le $dateCommission</w:t>
+        <w:t>Suite à l'examen de votre dossier de candidature, le $Commission</w:t>
       </w:r>
     </w:p>
     <w:p>
@@ -508,7 +500,7 @@
       <w:pgNumType w:fmt="decimal"/>
       <w:formProt w:val="false"/>
       <w:textDirection w:val="lrTb"/>
-      <w:docGrid w:charSpace="32768" w:linePitch="360" w:type="default"/>
+      <w:docGrid w:charSpace="40960" w:linePitch="400" w:type="default"/>
     </w:sectPr>
   </w:body>
 </w:document>
@@ -520,8 +512,8 @@
     <w:pPr>
       <w:pStyle w:val="style0"/>
       <w:tabs>
-        <w:tab w:leader="none" w:pos="10208" w:val="center"/>
-        <w:tab w:leader="none" w:pos="14744" w:val="right"/>
+        <w:tab w:leader="none" w:pos="11626" w:val="center"/>
+        <w:tab w:leader="none" w:pos="16162" w:val="right"/>
       </w:tabs>
       <w:spacing w:after="0" w:before="0"/>
       <w:contextualSpacing w:val="false"/>
@@ -809,8 +801,8 @@
     <w:pPr>
       <w:suppressLineNumbers/>
       <w:tabs>
-        <w:tab w:leader="none" w:pos="10208" w:val="center"/>
-        <w:tab w:leader="none" w:pos="14744" w:val="right"/>
+        <w:tab w:leader="none" w:pos="11626" w:val="center"/>
+        <w:tab w:leader="none" w:pos="16162" w:val="right"/>
       </w:tabs>
       <w:spacing w:after="0" w:before="0"/>
       <w:contextualSpacing w:val="false"/>
@@ -824,8 +816,8 @@
     <w:pPr>
       <w:suppressLineNumbers/>
       <w:tabs>
-        <w:tab w:leader="none" w:pos="10208" w:val="center"/>
-        <w:tab w:leader="none" w:pos="14744" w:val="right"/>
+        <w:tab w:leader="none" w:pos="11626" w:val="center"/>
+        <w:tab w:leader="none" w:pos="16162" w:val="right"/>
       </w:tabs>
       <w:spacing w:after="0" w:before="0"/>
       <w:contextualSpacing w:val="false"/>
